--- a/project_overview.docx
+++ b/project_overview.docx
@@ -16,25 +16,7 @@
           <w:sz w:val="24"/>
           <w:szCs w:val="24"/>
         </w:rPr>
-        <w:t xml:space="preserve">This document serves as a project overview for William Powers </w:t>
-      </w:r>
-      <w:proofErr w:type="spellStart"/>
-      <w:r>
-        <w:rPr>
-          <w:rFonts w:ascii="Times New Roman" w:hAnsi="Times New Roman" w:cs="Times New Roman"/>
-          <w:sz w:val="24"/>
-          <w:szCs w:val="24"/>
-        </w:rPr>
-        <w:t>backtrader</w:t>
-      </w:r>
-      <w:proofErr w:type="spellEnd"/>
-      <w:r>
-        <w:rPr>
-          <w:rFonts w:ascii="Times New Roman" w:hAnsi="Times New Roman" w:cs="Times New Roman"/>
-          <w:sz w:val="24"/>
-          <w:szCs w:val="24"/>
-        </w:rPr>
-        <w:t xml:space="preserve"> V2 software. The scope defined here will help to organize the entirety of the project and clear up confusion in the relationship and tasks of the many moving parts.</w:t>
+        <w:t>This document serves as a project overview for William Powers backtrader V2 software. The scope defined here will help to organize the entirety of the project and clear up confusion in the relationship and tasks of the many moving parts.</w:t>
       </w:r>
     </w:p>
     <w:p>
@@ -136,16 +118,14 @@
         </w:rPr>
         <w:t xml:space="preserve">To begin the software </w:t>
       </w:r>
-      <w:proofErr w:type="gramStart"/>
-      <w:r>
-        <w:rPr>
-          <w:rFonts w:ascii="Times New Roman" w:hAnsi="Times New Roman" w:cs="Times New Roman"/>
-          <w:sz w:val="24"/>
-          <w:szCs w:val="24"/>
-        </w:rPr>
-        <w:t>as a whole consists</w:t>
-      </w:r>
-      <w:proofErr w:type="gramEnd"/>
+      <w:r>
+        <w:rPr>
+          <w:rFonts w:ascii="Times New Roman" w:hAnsi="Times New Roman" w:cs="Times New Roman"/>
+          <w:sz w:val="24"/>
+          <w:szCs w:val="24"/>
+        </w:rPr>
+        <w:t>consists</w:t>
+      </w:r>
       <w:r>
         <w:rPr>
           <w:rFonts w:ascii="Times New Roman" w:hAnsi="Times New Roman" w:cs="Times New Roman"/>
@@ -154,16 +134,14 @@
         </w:rPr>
         <w:t xml:space="preserve"> of three main components, data feeds, strategy, and operate. Operate will act as the main driver of the program, it will receive </w:t>
       </w:r>
-      <w:proofErr w:type="gramStart"/>
-      <w:r>
-        <w:rPr>
-          <w:rFonts w:ascii="Times New Roman" w:hAnsi="Times New Roman" w:cs="Times New Roman"/>
-          <w:sz w:val="24"/>
-          <w:szCs w:val="24"/>
-        </w:rPr>
-        <w:t>a</w:t>
-      </w:r>
-      <w:proofErr w:type="gramEnd"/>
+      <w:r>
+        <w:rPr>
+          <w:rFonts w:ascii="Times New Roman" w:hAnsi="Times New Roman" w:cs="Times New Roman"/>
+          <w:sz w:val="24"/>
+          <w:szCs w:val="24"/>
+        </w:rPr>
+        <w:t>an</w:t>
+      </w:r>
       <w:r>
         <w:rPr>
           <w:rFonts w:ascii="Times New Roman" w:hAnsi="Times New Roman" w:cs="Times New Roman"/>
@@ -180,16 +158,14 @@
         </w:rPr>
         <w:t xml:space="preserve">the strategy class returns </w:t>
       </w:r>
-      <w:proofErr w:type="gramStart"/>
-      <w:r>
-        <w:rPr>
-          <w:rFonts w:ascii="Times New Roman" w:hAnsi="Times New Roman" w:cs="Times New Roman"/>
-          <w:sz w:val="24"/>
-          <w:szCs w:val="24"/>
-        </w:rPr>
-        <w:t>some kind of order</w:t>
-      </w:r>
-      <w:proofErr w:type="gramEnd"/>
+      <w:r>
+        <w:rPr>
+          <w:rFonts w:ascii="Times New Roman" w:hAnsi="Times New Roman" w:cs="Times New Roman"/>
+          <w:sz w:val="24"/>
+          <w:szCs w:val="24"/>
+        </w:rPr>
+        <w:t>order</w:t>
+      </w:r>
       <w:r>
         <w:rPr>
           <w:rFonts w:ascii="Times New Roman" w:hAnsi="Times New Roman" w:cs="Times New Roman"/>
@@ -229,18 +205,32 @@
           <w:sz w:val="24"/>
           <w:szCs w:val="24"/>
         </w:rPr>
-        <w:t xml:space="preserve">. Possibility of creating two similar operate classes with the same ability to connect to strategy but have slightly different ways it </w:t>
-      </w:r>
-      <w:proofErr w:type="gramStart"/>
-      <w:r>
-        <w:rPr>
-          <w:rFonts w:ascii="Times New Roman" w:hAnsi="Times New Roman" w:cs="Times New Roman"/>
-          <w:sz w:val="24"/>
-          <w:szCs w:val="24"/>
-        </w:rPr>
-        <w:t>pulling</w:t>
-      </w:r>
-      <w:proofErr w:type="gramEnd"/>
+        <w:t xml:space="preserve">. </w:t>
+      </w:r>
+      <w:r>
+        <w:rPr>
+          <w:rFonts w:ascii="Times New Roman" w:hAnsi="Times New Roman" w:cs="Times New Roman"/>
+          <w:sz w:val="24"/>
+          <w:szCs w:val="24"/>
+        </w:rPr>
+        <w:t>Will most likely create</w:t>
+      </w:r>
+      <w:r>
+        <w:rPr>
+          <w:rFonts w:ascii="Times New Roman" w:hAnsi="Times New Roman" w:cs="Times New Roman"/>
+          <w:sz w:val="24"/>
+          <w:szCs w:val="24"/>
+        </w:rPr>
+        <w:t xml:space="preserve"> two similar operate classes with the same ability to connect to strategy but have slightly different ways </w:t>
+      </w:r>
+      <w:r>
+        <w:rPr>
+          <w:rFonts w:ascii="Times New Roman" w:hAnsi="Times New Roman" w:cs="Times New Roman"/>
+          <w:sz w:val="24"/>
+          <w:szCs w:val="24"/>
+        </w:rPr>
+        <w:t>in pulling</w:t>
+      </w:r>
       <w:r>
         <w:rPr>
           <w:rFonts w:ascii="Times New Roman" w:hAnsi="Times New Roman" w:cs="Times New Roman"/>
@@ -297,25 +287,7 @@
           <w:sz w:val="24"/>
           <w:szCs w:val="24"/>
         </w:rPr>
-        <w:t xml:space="preserve"> broken down into two components as well, the first being pulling live data feeds, and the second being historical data feeds. Live data feeds will be pulled from whatever source whether it be td amertirade or similar, and then instantly fed into operate in dictionary format. Historical will pull historical pricing from a </w:t>
-      </w:r>
-      <w:proofErr w:type="gramStart"/>
-      <w:r>
-        <w:rPr>
-          <w:rFonts w:ascii="Times New Roman" w:hAnsi="Times New Roman" w:cs="Times New Roman"/>
-          <w:sz w:val="24"/>
-          <w:szCs w:val="24"/>
-        </w:rPr>
-        <w:t>various sites</w:t>
-      </w:r>
-      <w:proofErr w:type="gramEnd"/>
-      <w:r>
-        <w:rPr>
-          <w:rFonts w:ascii="Times New Roman" w:hAnsi="Times New Roman" w:cs="Times New Roman"/>
-          <w:sz w:val="24"/>
-          <w:szCs w:val="24"/>
-        </w:rPr>
-        <w:t xml:space="preserve"> such as Bloomberg or yahoo finance or similar and </w:t>
+        <w:t xml:space="preserve"> broken down into two components as well, the first being pulling live data feeds, and the second being historical data feeds. Live data feeds will be pulled from whatever source whether it be td amertirade or similar, and then instantly fed into operate in dictionary format. Historical will pull historical pricing from a various sites such as Bloomberg or yahoo finance or similar and </w:t>
       </w:r>
       <w:r>
         <w:rPr>
@@ -334,6 +306,53 @@
           <w:szCs w:val="24"/>
         </w:rPr>
       </w:pPr>
+      <w:r>
+        <w:rPr>
+          <w:rFonts w:ascii="Times New Roman" w:hAnsi="Times New Roman" w:cs="Times New Roman"/>
+          <w:sz w:val="24"/>
+          <w:szCs w:val="24"/>
+        </w:rPr>
+        <w:t>Question 8/31/2022:</w:t>
+      </w:r>
+    </w:p>
+    <w:p>
+      <w:pPr>
+        <w:pStyle w:val="ListParagraph"/>
+        <w:numPr>
+          <w:ilvl w:val="0"/>
+          <w:numId w:val="2"/>
+        </w:numPr>
+        <w:rPr>
+          <w:rFonts w:ascii="Times New Roman" w:hAnsi="Times New Roman" w:cs="Times New Roman"/>
+          <w:sz w:val="24"/>
+          <w:szCs w:val="24"/>
+        </w:rPr>
+      </w:pPr>
+      <w:r>
+        <w:rPr>
+          <w:rFonts w:ascii="Times New Roman" w:hAnsi="Times New Roman" w:cs="Times New Roman"/>
+          <w:sz w:val="24"/>
+          <w:szCs w:val="24"/>
+        </w:rPr>
+        <w:t>How will operate pull the data from a data feeds class based module?</w:t>
+      </w:r>
+    </w:p>
+    <w:p>
+      <w:pPr>
+        <w:rPr>
+          <w:rFonts w:ascii="Times New Roman" w:hAnsi="Times New Roman" w:cs="Times New Roman"/>
+          <w:sz w:val="24"/>
+          <w:szCs w:val="24"/>
+        </w:rPr>
+      </w:pPr>
+      <w:r>
+        <w:rPr>
+          <w:rFonts w:ascii="Times New Roman" w:hAnsi="Times New Roman" w:cs="Times New Roman"/>
+          <w:sz w:val="24"/>
+          <w:szCs w:val="24"/>
+        </w:rPr>
+        <w:t>First we will just look at the historical component, the idea behind the data feeds modules are to get and shape the ‘daily’ data into a dictionary type and pass that into operate piece by piece. For the historical component it seems like the data feed will hold all of the data at once</w:t>
+      </w:r>
     </w:p>
     <w:sectPr>
       <w:pgSz w:w="12240" w:h="15840"/>
@@ -348,6 +367,95 @@
 <file path=word/numbering.xml><?xml version="1.0" encoding="utf-8"?>
 <w:numbering xmlns:wpc="http://schemas.microsoft.com/office/word/2010/wordprocessingCanvas" xmlns:cx="http://schemas.microsoft.com/office/drawing/2014/chartex" xmlns:cx1="http://schemas.microsoft.com/office/drawing/2015/9/8/chartex" xmlns:cx2="http://schemas.microsoft.com/office/drawing/2015/10/21/chartex" xmlns:cx3="http://schemas.microsoft.com/office/drawing/2016/5/9/chartex" xmlns:cx4="http://schemas.microsoft.com/office/drawing/2016/5/10/chartex" xmlns:cx5="http://schemas.microsoft.com/office/drawing/2016/5/11/chartex" xmlns:cx6="http://schemas.microsoft.com/office/drawing/2016/5/12/chartex" xmlns:cx7="http://schemas.microsoft.com/office/drawing/2016/5/13/chartex" xmlns:cx8="http://schemas.microsoft.com/office/drawing/2016/5/14/chartex" xmlns:mc="http://schemas.openxmlformats.org/markup-compatibility/2006" xmlns:aink="http://schemas.microsoft.com/office/drawing/2016/ink" xmlns:am3d="http://schemas.microsoft.com/office/drawing/2017/model3d" xmlns:o="urn:schemas-microsoft-com:office:office" xmlns:oel="http://schemas.microsoft.com/office/2019/extlst" xmlns:r="http://schemas.openxmlformats.org/officeDocument/2006/relationships" xmlns:m="http://schemas.openxmlformats.org/officeDocument/2006/math" xmlns:v="urn:schemas-microsoft-com:vml" xmlns:wp14="http://schemas.microsoft.com/office/word/2010/wordprocessingDrawing" xmlns:wp="http://schemas.openxmlformats.org/drawingml/2006/wordprocessingDrawing" xmlns:w10="urn:schemas-microsoft-com:office:word" xmlns:w="http://schemas.openxmlformats.org/wordprocessingml/2006/main" xmlns:w14="http://schemas.microsoft.com/office/word/2010/wordml" xmlns:w15="http://schemas.microsoft.com/office/word/2012/wordml" xmlns:w16cex="http://schemas.microsoft.com/office/word/2018/wordml/cex" xmlns:w16cid="http://schemas.microsoft.com/office/word/2016/wordml/cid" xmlns:w16="http://schemas.microsoft.com/office/word/2018/wordml" xmlns:w16sdtdh="http://schemas.microsoft.com/office/word/2020/wordml/sdtdatahash" xmlns:w16se="http://schemas.microsoft.com/office/word/2015/wordml/symex" xmlns:wpg="http://schemas.microsoft.com/office/word/2010/wordprocessingGroup" xmlns:wpi="http://schemas.microsoft.com/office/word/2010/wordprocessingInk" xmlns:wne="http://schemas.microsoft.com/office/word/2006/wordml" xmlns:wps="http://schemas.microsoft.com/office/word/2010/wordprocessingShape" mc:Ignorable="w14 w15 w16se w16cid w16 w16cex w16sdtdh wp14">
   <w:abstractNum w:abstractNumId="0" w15:restartNumberingAfterBreak="0">
+    <w:nsid w:val="21C83703"/>
+    <w:multiLevelType w:val="hybridMultilevel"/>
+    <w:tmpl w:val="D0E6AD50"/>
+    <w:lvl w:ilvl="0" w:tplc="B0183A30">
+      <w:start w:val="1"/>
+      <w:numFmt w:val="decimal"/>
+      <w:lvlText w:val="%1)"/>
+      <w:lvlJc w:val="left"/>
+      <w:pPr>
+        <w:ind w:left="720" w:hanging="360"/>
+      </w:pPr>
+      <w:rPr>
+        <w:rFonts w:hint="default"/>
+      </w:rPr>
+    </w:lvl>
+    <w:lvl w:ilvl="1" w:tplc="04090019" w:tentative="1">
+      <w:start w:val="1"/>
+      <w:numFmt w:val="lowerLetter"/>
+      <w:lvlText w:val="%2."/>
+      <w:lvlJc w:val="left"/>
+      <w:pPr>
+        <w:ind w:left="1440" w:hanging="360"/>
+      </w:pPr>
+    </w:lvl>
+    <w:lvl w:ilvl="2" w:tplc="0409001B" w:tentative="1">
+      <w:start w:val="1"/>
+      <w:numFmt w:val="lowerRoman"/>
+      <w:lvlText w:val="%3."/>
+      <w:lvlJc w:val="right"/>
+      <w:pPr>
+        <w:ind w:left="2160" w:hanging="180"/>
+      </w:pPr>
+    </w:lvl>
+    <w:lvl w:ilvl="3" w:tplc="0409000F" w:tentative="1">
+      <w:start w:val="1"/>
+      <w:numFmt w:val="decimal"/>
+      <w:lvlText w:val="%4."/>
+      <w:lvlJc w:val="left"/>
+      <w:pPr>
+        <w:ind w:left="2880" w:hanging="360"/>
+      </w:pPr>
+    </w:lvl>
+    <w:lvl w:ilvl="4" w:tplc="04090019" w:tentative="1">
+      <w:start w:val="1"/>
+      <w:numFmt w:val="lowerLetter"/>
+      <w:lvlText w:val="%5."/>
+      <w:lvlJc w:val="left"/>
+      <w:pPr>
+        <w:ind w:left="3600" w:hanging="360"/>
+      </w:pPr>
+    </w:lvl>
+    <w:lvl w:ilvl="5" w:tplc="0409001B" w:tentative="1">
+      <w:start w:val="1"/>
+      <w:numFmt w:val="lowerRoman"/>
+      <w:lvlText w:val="%6."/>
+      <w:lvlJc w:val="right"/>
+      <w:pPr>
+        <w:ind w:left="4320" w:hanging="180"/>
+      </w:pPr>
+    </w:lvl>
+    <w:lvl w:ilvl="6" w:tplc="0409000F" w:tentative="1">
+      <w:start w:val="1"/>
+      <w:numFmt w:val="decimal"/>
+      <w:lvlText w:val="%7."/>
+      <w:lvlJc w:val="left"/>
+      <w:pPr>
+        <w:ind w:left="5040" w:hanging="360"/>
+      </w:pPr>
+    </w:lvl>
+    <w:lvl w:ilvl="7" w:tplc="04090019" w:tentative="1">
+      <w:start w:val="1"/>
+      <w:numFmt w:val="lowerLetter"/>
+      <w:lvlText w:val="%8."/>
+      <w:lvlJc w:val="left"/>
+      <w:pPr>
+        <w:ind w:left="5760" w:hanging="360"/>
+      </w:pPr>
+    </w:lvl>
+    <w:lvl w:ilvl="8" w:tplc="0409001B" w:tentative="1">
+      <w:start w:val="1"/>
+      <w:numFmt w:val="lowerRoman"/>
+      <w:lvlText w:val="%9."/>
+      <w:lvlJc w:val="right"/>
+      <w:pPr>
+        <w:ind w:left="6480" w:hanging="180"/>
+      </w:pPr>
+    </w:lvl>
+  </w:abstractNum>
+  <w:abstractNum w:abstractNumId="1" w15:restartNumberingAfterBreak="0">
     <w:nsid w:val="46DE635E"/>
     <w:multiLevelType w:val="hybridMultilevel"/>
     <w:tmpl w:val="A96ADF0C"/>
@@ -437,6 +545,9 @@
     </w:lvl>
   </w:abstractNum>
   <w:num w:numId="1" w16cid:durableId="1317608629">
+    <w:abstractNumId w:val="1"/>
+  </w:num>
+  <w:num w:numId="2" w16cid:durableId="1574588286">
     <w:abstractNumId w:val="0"/>
   </w:num>
 </w:numbering>
